--- a/сгенерированные_документы/Отчет/15-МОА.docx
+++ b/сгенерированные_документы/Отчет/15-МОА.docx
@@ -138,7 +138,7 @@
           <w:szCs w:val="28"/>
           <w:u w:val="single"/>
         </w:rPr>
-        <w:t xml:space="preserve">1</w:t>
+        <w:t xml:space="preserve"/>
       </w:r>
       <w:r>
         <w:rPr>
@@ -512,7 +512,7 @@
           <w:sz w:val="28"/>
           <w:szCs w:val="28"/>
         </w:rPr>
-        <w:t xml:space="preserve">04.05.2018</w:t>
+        <w:t xml:space="preserve">25.06.2018</w:t>
       </w:r>
       <w:r>
         <w:rPr>
@@ -578,7 +578,7 @@
           <w:sz w:val="28"/>
           <w:szCs w:val="28"/>
         </w:rPr>
-        <w:t xml:space="preserve">25.05.2018</w:t>
+        <w:t xml:space="preserve">09.07.2018</w:t>
       </w:r>
       <w:r>
         <w:rPr>
@@ -671,7 +671,7 @@
           <w:szCs w:val="28"/>
           <w:lang w:val="en-US"/>
         </w:rPr>
-        <w:t xml:space="preserve">Кафедра «ИиПО»АО «Эр-Стайл Софтлаб», ДЕСНОЛ СОФТ БРЯНСК, ООО «Коудвеб», ООО «Максимум веб», АО «Сбербанк – Технологии», Polonium Arts, </w:t>
+        <w:t xml:space="preserve">ООО «НАНО Секьюрити», АО «УК «БМЗ», ООО «Коудвеб», АО «Эр-Стайл Софтлаб», Polonium Arts, ДЕСНОЛ СОФТ БРЯНСК, </w:t>
       </w:r>
       <w:proofErr w:type="spellStart"/>
       <w:r>
@@ -3091,7 +3091,7 @@
               <w:rPr>
                 <w:lang w:val="en-US"/>
               </w:rPr>
-              <w:t xml:space="preserve">5</w:t>
+              <w:t xml:space="preserve">30</w:t>
             </w:r>
             <w:proofErr w:type="spellStart"/>
             <w:r>
@@ -3177,7 +3177,7 @@
               <w:rPr>
                 <w:lang w:val="en-US"/>
               </w:rPr>
-              <w:t xml:space="preserve">5</w:t>
+              <w:t xml:space="preserve">30</w:t>
             </w:r>
             <w:proofErr w:type="spellStart"/>
             <w:r>
